--- a/praticaweb/modelli/SUAP_Richiesta integrazioni CILA.docx
+++ b/praticaweb/modelli/SUAP_Richiesta integrazioni CILA.docx
@@ -467,7 +467,7 @@
           <w:b/>
           <w:lang w:eastAsia="ar-SA"/>
         </w:rPr>
-        <w:t>richiedenti.cognome</w:t>
+        <w:t>richiedenti.nominativo;block</w:t>
       </w:r>
       <w:proofErr w:type="spellEnd"/>
       <w:r>
@@ -475,7 +475,7 @@
           <w:b/>
           <w:lang w:eastAsia="ar-SA"/>
         </w:rPr>
-        <w:t>] [</w:t>
+        <w:t>=</w:t>
       </w:r>
       <w:proofErr w:type="spellStart"/>
       <w:r>
@@ -483,7 +483,7 @@
           <w:b/>
           <w:lang w:eastAsia="ar-SA"/>
         </w:rPr>
-        <w:t>richiedenti.nome</w:t>
+        <w:t>tbs:row</w:t>
       </w:r>
       <w:proofErr w:type="spellEnd"/>
       <w:r>
@@ -501,7 +501,6 @@
       </w:r>
       <w:r>
         <w:rPr>
-          <w:b/>
           <w:lang w:eastAsia="ar-SA"/>
         </w:rPr>
         <w:t>[</w:t>
@@ -509,7 +508,6 @@
       <w:proofErr w:type="spellStart"/>
       <w:r>
         <w:rPr>
-          <w:b/>
           <w:lang w:eastAsia="ar-SA"/>
         </w:rPr>
         <w:t>richiedenti.ragsoc</w:t>
@@ -517,7 +515,6 @@
       <w:proofErr w:type="spellEnd"/>
       <w:r>
         <w:rPr>
-          <w:b/>
           <w:lang w:eastAsia="ar-SA"/>
         </w:rPr>
         <w:t>]</w:t>
@@ -1041,12 +1038,21 @@
         <w:t>] come di seguito riportato:</w:t>
       </w:r>
     </w:p>
-    <w:p/>
+    <w:p>
+      <w:pPr>
+        <w:widowControl w:val="0"/>
+        <w:jc w:val="both"/>
+        <w:rPr>
+          <w:b/>
+          <w:lang w:eastAsia="ar-SA"/>
+        </w:rPr>
+      </w:pPr>
+    </w:p>
     <w:tbl>
       <w:tblPr>
         <w:tblStyle w:val="Tabellasemplice-1"/>
         <w:tblW w:w="8792" w:type="dxa"/>
-        <w:tblInd w:w="421" w:type="dxa"/>
+        <w:tblInd w:w="828" w:type="dxa"/>
         <w:tblLayout w:type="fixed"/>
         <w:tblLook w:val="04A0" w:firstRow="1" w:lastRow="0" w:firstColumn="1" w:lastColumn="0" w:noHBand="0" w:noVBand="1"/>
       </w:tblPr>
@@ -1148,7 +1154,7 @@
               <w:rPr>
                 <w:lang w:eastAsia="ar-SA"/>
               </w:rPr>
-              <w:t>oneri_cc</w:t>
+              <w:t>oneri_dettaglio.cc_unitario</w:t>
             </w:r>
             <w:proofErr w:type="spellEnd"/>
             <w:r>
@@ -1284,8 +1290,28 @@
               <w:rPr>
                 <w:lang w:eastAsia="ar-SA"/>
               </w:rPr>
-              <w:t xml:space="preserve">€ [oneri_urb_1]  </w:t>
+              <w:t>€ [</w:t>
             </w:r>
+            <w:r>
+              <w:rPr>
+                <w:lang w:eastAsia="ar-SA"/>
+              </w:rPr>
+              <w:t>oneri_dettaglio.b1_</w:t>
+            </w:r>
+            <w:proofErr w:type="gramStart"/>
+            <w:r>
+              <w:rPr>
+                <w:lang w:eastAsia="ar-SA"/>
+              </w:rPr>
+              <w:t>unitario</w:t>
+            </w:r>
+            <w:r>
+              <w:rPr>
+                <w:lang w:eastAsia="ar-SA"/>
+              </w:rPr>
+              <w:t xml:space="preserve">]  </w:t>
+            </w:r>
+            <w:proofErr w:type="gramEnd"/>
           </w:p>
         </w:tc>
         <w:tc>
@@ -1416,8 +1442,28 @@
               <w:rPr>
                 <w:lang w:eastAsia="ar-SA"/>
               </w:rPr>
-              <w:t xml:space="preserve">€ [oneri_urb_2]  </w:t>
+              <w:t>€ [</w:t>
             </w:r>
+            <w:r>
+              <w:rPr>
+                <w:lang w:eastAsia="ar-SA"/>
+              </w:rPr>
+              <w:t>oneri_dettaglio.b2_</w:t>
+            </w:r>
+            <w:proofErr w:type="gramStart"/>
+            <w:r>
+              <w:rPr>
+                <w:lang w:eastAsia="ar-SA"/>
+              </w:rPr>
+              <w:t>unitario</w:t>
+            </w:r>
+            <w:r>
+              <w:rPr>
+                <w:lang w:eastAsia="ar-SA"/>
+              </w:rPr>
+              <w:t xml:space="preserve">]  </w:t>
+            </w:r>
+            <w:proofErr w:type="gramEnd"/>
           </w:p>
         </w:tc>
         <w:tc>
@@ -1580,15 +1626,8 @@
       </w:tr>
     </w:tbl>
     <w:p>
-      <w:pPr>
-        <w:widowControl w:val="0"/>
-        <w:ind w:left="426"/>
-        <w:jc w:val="both"/>
-        <w:rPr>
-          <w:b/>
-          <w:lang w:eastAsia="ar-SA"/>
-        </w:rPr>
-      </w:pPr>
+      <w:bookmarkStart w:id="0" w:name="_GoBack"/>
+      <w:bookmarkEnd w:id="0"/>
     </w:p>
     <w:p>
       <w:pPr>
@@ -2324,8 +2363,6 @@
         <w:ind w:left="284" w:firstLine="992"/>
         <w:jc w:val="both"/>
       </w:pPr>
-      <w:bookmarkStart w:id="0" w:name="_GoBack"/>
-      <w:bookmarkEnd w:id="0"/>
     </w:p>
     <w:p>
       <w:pPr>
